--- a/Python3.docx
+++ b/Python3.docx
@@ -43,7 +43,9 @@
               <w:tab w:val="right" w:leader="dot" w:pos="9016"/>
             </w:tabs>
             <w:rPr>
+              <w:rFonts w:eastAsiaTheme="minorEastAsia"/>
               <w:noProof/>
+              <w:lang w:eastAsia="en-GB"/>
             </w:rPr>
           </w:pPr>
           <w:r>
@@ -55,7 +57,7 @@
           <w:r>
             <w:fldChar w:fldCharType="separate"/>
           </w:r>
-          <w:hyperlink w:anchor="_Toc197093001" w:history="1">
+          <w:hyperlink w:anchor="_Toc200119590" w:history="1">
             <w:r>
               <w:rPr>
                 <w:rStyle w:val="Hyperlink"/>
@@ -82,7 +84,7 @@
                 <w:noProof/>
                 <w:webHidden/>
               </w:rPr>
-              <w:instrText xml:space="preserve"> PAGEREF _Toc197093001 \h </w:instrText>
+              <w:instrText xml:space="preserve"> PAGEREF _Toc200119590 \h </w:instrText>
             </w:r>
             <w:r>
               <w:rPr>
@@ -120,10 +122,12 @@
               <w:tab w:val="right" w:leader="dot" w:pos="9016"/>
             </w:tabs>
             <w:rPr>
+              <w:rFonts w:eastAsiaTheme="minorEastAsia"/>
               <w:noProof/>
+              <w:lang w:eastAsia="en-GB"/>
             </w:rPr>
           </w:pPr>
-          <w:hyperlink w:anchor="_Toc197093002" w:history="1">
+          <w:hyperlink w:anchor="_Toc200119591" w:history="1">
             <w:r>
               <w:rPr>
                 <w:rStyle w:val="Hyperlink"/>
@@ -150,7 +154,7 @@
                 <w:noProof/>
                 <w:webHidden/>
               </w:rPr>
-              <w:instrText xml:space="preserve"> PAGEREF _Toc197093002 \h </w:instrText>
+              <w:instrText xml:space="preserve"> PAGEREF _Toc200119591 \h </w:instrText>
             </w:r>
             <w:r>
               <w:rPr>
@@ -188,10 +192,12 @@
               <w:tab w:val="right" w:leader="dot" w:pos="9016"/>
             </w:tabs>
             <w:rPr>
+              <w:rFonts w:eastAsiaTheme="minorEastAsia"/>
               <w:noProof/>
+              <w:lang w:eastAsia="en-GB"/>
             </w:rPr>
           </w:pPr>
-          <w:hyperlink w:anchor="_Toc197093003" w:history="1">
+          <w:hyperlink w:anchor="_Toc200119592" w:history="1">
             <w:r>
               <w:rPr>
                 <w:rStyle w:val="Hyperlink"/>
@@ -218,7 +224,7 @@
                 <w:noProof/>
                 <w:webHidden/>
               </w:rPr>
-              <w:instrText xml:space="preserve"> PAGEREF _Toc197093003 \h </w:instrText>
+              <w:instrText xml:space="preserve"> PAGEREF _Toc200119592 \h </w:instrText>
             </w:r>
             <w:r>
               <w:rPr>
@@ -256,10 +262,12 @@
               <w:tab w:val="right" w:leader="dot" w:pos="9016"/>
             </w:tabs>
             <w:rPr>
+              <w:rFonts w:eastAsiaTheme="minorEastAsia"/>
               <w:noProof/>
+              <w:lang w:eastAsia="en-GB"/>
             </w:rPr>
           </w:pPr>
-          <w:hyperlink w:anchor="_Toc197093004" w:history="1">
+          <w:hyperlink w:anchor="_Toc200119593" w:history="1">
             <w:r>
               <w:rPr>
                 <w:rStyle w:val="Hyperlink"/>
@@ -286,7 +294,7 @@
                 <w:noProof/>
                 <w:webHidden/>
               </w:rPr>
-              <w:instrText xml:space="preserve"> PAGEREF _Toc197093004 \h </w:instrText>
+              <w:instrText xml:space="preserve"> PAGEREF _Toc200119593 \h </w:instrText>
             </w:r>
             <w:r>
               <w:rPr>
@@ -324,10 +332,12 @@
               <w:tab w:val="right" w:leader="dot" w:pos="9016"/>
             </w:tabs>
             <w:rPr>
+              <w:rFonts w:eastAsiaTheme="minorEastAsia"/>
               <w:noProof/>
+              <w:lang w:eastAsia="en-GB"/>
             </w:rPr>
           </w:pPr>
-          <w:hyperlink w:anchor="_Toc197093005" w:history="1">
+          <w:hyperlink w:anchor="_Toc200119594" w:history="1">
             <w:r>
               <w:rPr>
                 <w:rStyle w:val="Hyperlink"/>
@@ -354,7 +364,7 @@
                 <w:noProof/>
                 <w:webHidden/>
               </w:rPr>
-              <w:instrText xml:space="preserve"> PAGEREF _Toc197093005 \h </w:instrText>
+              <w:instrText xml:space="preserve"> PAGEREF _Toc200119594 \h </w:instrText>
             </w:r>
             <w:r>
               <w:rPr>
@@ -392,10 +402,12 @@
               <w:tab w:val="right" w:leader="dot" w:pos="9016"/>
             </w:tabs>
             <w:rPr>
+              <w:rFonts w:eastAsiaTheme="minorEastAsia"/>
               <w:noProof/>
+              <w:lang w:eastAsia="en-GB"/>
             </w:rPr>
           </w:pPr>
-          <w:hyperlink w:anchor="_Toc197093006" w:history="1">
+          <w:hyperlink w:anchor="_Toc200119595" w:history="1">
             <w:r>
               <w:rPr>
                 <w:rStyle w:val="Hyperlink"/>
@@ -422,7 +434,7 @@
                 <w:noProof/>
                 <w:webHidden/>
               </w:rPr>
-              <w:instrText xml:space="preserve"> PAGEREF _Toc197093006 \h </w:instrText>
+              <w:instrText xml:space="preserve"> PAGEREF _Toc200119595 \h </w:instrText>
             </w:r>
             <w:r>
               <w:rPr>
@@ -460,10 +472,12 @@
               <w:tab w:val="right" w:leader="dot" w:pos="9016"/>
             </w:tabs>
             <w:rPr>
+              <w:rFonts w:eastAsiaTheme="minorEastAsia"/>
               <w:noProof/>
+              <w:lang w:eastAsia="en-GB"/>
             </w:rPr>
           </w:pPr>
-          <w:hyperlink w:anchor="_Toc197093007" w:history="1">
+          <w:hyperlink w:anchor="_Toc200119596" w:history="1">
             <w:r>
               <w:rPr>
                 <w:rStyle w:val="Hyperlink"/>
@@ -490,7 +504,7 @@
                 <w:noProof/>
                 <w:webHidden/>
               </w:rPr>
-              <w:instrText xml:space="preserve"> PAGEREF _Toc197093007 \h </w:instrText>
+              <w:instrText xml:space="preserve"> PAGEREF _Toc200119596 \h </w:instrText>
             </w:r>
             <w:r>
               <w:rPr>
@@ -528,10 +542,12 @@
               <w:tab w:val="right" w:leader="dot" w:pos="9016"/>
             </w:tabs>
             <w:rPr>
+              <w:rFonts w:eastAsiaTheme="minorEastAsia"/>
               <w:noProof/>
+              <w:lang w:eastAsia="en-GB"/>
             </w:rPr>
           </w:pPr>
-          <w:hyperlink w:anchor="_Toc197093008" w:history="1">
+          <w:hyperlink w:anchor="_Toc200119597" w:history="1">
             <w:r>
               <w:rPr>
                 <w:rStyle w:val="Hyperlink"/>
@@ -558,7 +574,7 @@
                 <w:noProof/>
                 <w:webHidden/>
               </w:rPr>
-              <w:instrText xml:space="preserve"> PAGEREF _Toc197093008 \h </w:instrText>
+              <w:instrText xml:space="preserve"> PAGEREF _Toc200119597 \h </w:instrText>
             </w:r>
             <w:r>
               <w:rPr>
@@ -596,10 +612,12 @@
               <w:tab w:val="right" w:leader="dot" w:pos="9016"/>
             </w:tabs>
             <w:rPr>
+              <w:rFonts w:eastAsiaTheme="minorEastAsia"/>
               <w:noProof/>
+              <w:lang w:eastAsia="en-GB"/>
             </w:rPr>
           </w:pPr>
-          <w:hyperlink w:anchor="_Toc197093009" w:history="1">
+          <w:hyperlink w:anchor="_Toc200119598" w:history="1">
             <w:r>
               <w:rPr>
                 <w:rStyle w:val="Hyperlink"/>
@@ -626,7 +644,7 @@
                 <w:noProof/>
                 <w:webHidden/>
               </w:rPr>
-              <w:instrText xml:space="preserve"> PAGEREF _Toc197093009 \h </w:instrText>
+              <w:instrText xml:space="preserve"> PAGEREF _Toc200119598 \h </w:instrText>
             </w:r>
             <w:r>
               <w:rPr>
@@ -664,10 +682,12 @@
               <w:tab w:val="right" w:leader="dot" w:pos="9016"/>
             </w:tabs>
             <w:rPr>
+              <w:rFonts w:eastAsiaTheme="minorEastAsia"/>
               <w:noProof/>
+              <w:lang w:eastAsia="en-GB"/>
             </w:rPr>
           </w:pPr>
-          <w:hyperlink w:anchor="_Toc197093010" w:history="1">
+          <w:hyperlink w:anchor="_Toc200119599" w:history="1">
             <w:r>
               <w:rPr>
                 <w:rStyle w:val="Hyperlink"/>
@@ -694,7 +714,7 @@
                 <w:noProof/>
                 <w:webHidden/>
               </w:rPr>
-              <w:instrText xml:space="preserve"> PAGEREF _Toc197093010 \h </w:instrText>
+              <w:instrText xml:space="preserve"> PAGEREF _Toc200119599 \h </w:instrText>
             </w:r>
             <w:r>
               <w:rPr>
@@ -732,10 +752,12 @@
               <w:tab w:val="right" w:leader="dot" w:pos="9016"/>
             </w:tabs>
             <w:rPr>
+              <w:rFonts w:eastAsiaTheme="minorEastAsia"/>
               <w:noProof/>
+              <w:lang w:eastAsia="en-GB"/>
             </w:rPr>
           </w:pPr>
-          <w:hyperlink w:anchor="_Toc197093011" w:history="1">
+          <w:hyperlink w:anchor="_Toc200119600" w:history="1">
             <w:r>
               <w:rPr>
                 <w:rStyle w:val="Hyperlink"/>
@@ -762,7 +784,7 @@
                 <w:noProof/>
                 <w:webHidden/>
               </w:rPr>
-              <w:instrText xml:space="preserve"> PAGEREF _Toc197093011 \h </w:instrText>
+              <w:instrText xml:space="preserve"> PAGEREF _Toc200119600 \h </w:instrText>
             </w:r>
             <w:r>
               <w:rPr>
@@ -800,10 +822,12 @@
               <w:tab w:val="right" w:leader="dot" w:pos="9016"/>
             </w:tabs>
             <w:rPr>
+              <w:rFonts w:eastAsiaTheme="minorEastAsia"/>
               <w:noProof/>
+              <w:lang w:eastAsia="en-GB"/>
             </w:rPr>
           </w:pPr>
-          <w:hyperlink w:anchor="_Toc197093012" w:history="1">
+          <w:hyperlink w:anchor="_Toc200119601" w:history="1">
             <w:r>
               <w:rPr>
                 <w:rStyle w:val="Hyperlink"/>
@@ -830,7 +854,7 @@
                 <w:noProof/>
                 <w:webHidden/>
               </w:rPr>
-              <w:instrText xml:space="preserve"> PAGEREF _Toc197093012 \h </w:instrText>
+              <w:instrText xml:space="preserve"> PAGEREF _Toc200119601 \h </w:instrText>
             </w:r>
             <w:r>
               <w:rPr>
@@ -868,10 +892,12 @@
               <w:tab w:val="right" w:leader="dot" w:pos="9016"/>
             </w:tabs>
             <w:rPr>
+              <w:rFonts w:eastAsiaTheme="minorEastAsia"/>
               <w:noProof/>
+              <w:lang w:eastAsia="en-GB"/>
             </w:rPr>
           </w:pPr>
-          <w:hyperlink w:anchor="_Toc197093013" w:history="1">
+          <w:hyperlink w:anchor="_Toc200119602" w:history="1">
             <w:r>
               <w:rPr>
                 <w:rStyle w:val="Hyperlink"/>
@@ -898,7 +924,7 @@
                 <w:noProof/>
                 <w:webHidden/>
               </w:rPr>
-              <w:instrText xml:space="preserve"> PAGEREF _Toc197093013 \h </w:instrText>
+              <w:instrText xml:space="preserve"> PAGEREF _Toc200119602 \h </w:instrText>
             </w:r>
             <w:r>
               <w:rPr>
@@ -936,10 +962,12 @@
               <w:tab w:val="right" w:leader="dot" w:pos="9016"/>
             </w:tabs>
             <w:rPr>
+              <w:rFonts w:eastAsiaTheme="minorEastAsia"/>
               <w:noProof/>
+              <w:lang w:eastAsia="en-GB"/>
             </w:rPr>
           </w:pPr>
-          <w:hyperlink w:anchor="_Toc197093014" w:history="1">
+          <w:hyperlink w:anchor="_Toc200119603" w:history="1">
             <w:r>
               <w:rPr>
                 <w:rStyle w:val="Hyperlink"/>
@@ -966,7 +994,7 @@
                 <w:noProof/>
                 <w:webHidden/>
               </w:rPr>
-              <w:instrText xml:space="preserve"> PAGEREF _Toc197093014 \h </w:instrText>
+              <w:instrText xml:space="preserve"> PAGEREF _Toc200119603 \h </w:instrText>
             </w:r>
             <w:r>
               <w:rPr>
@@ -1004,10 +1032,12 @@
               <w:tab w:val="right" w:leader="dot" w:pos="9016"/>
             </w:tabs>
             <w:rPr>
+              <w:rFonts w:eastAsiaTheme="minorEastAsia"/>
               <w:noProof/>
+              <w:lang w:eastAsia="en-GB"/>
             </w:rPr>
           </w:pPr>
-          <w:hyperlink w:anchor="_Toc197093015" w:history="1">
+          <w:hyperlink w:anchor="_Toc200119604" w:history="1">
             <w:r>
               <w:rPr>
                 <w:rStyle w:val="Hyperlink"/>
@@ -1034,7 +1064,7 @@
                 <w:noProof/>
                 <w:webHidden/>
               </w:rPr>
-              <w:instrText xml:space="preserve"> PAGEREF _Toc197093015 \h </w:instrText>
+              <w:instrText xml:space="preserve"> PAGEREF _Toc200119604 \h </w:instrText>
             </w:r>
             <w:r>
               <w:rPr>
@@ -1072,10 +1102,12 @@
               <w:tab w:val="right" w:leader="dot" w:pos="9016"/>
             </w:tabs>
             <w:rPr>
+              <w:rFonts w:eastAsiaTheme="minorEastAsia"/>
               <w:noProof/>
+              <w:lang w:eastAsia="en-GB"/>
             </w:rPr>
           </w:pPr>
-          <w:hyperlink w:anchor="_Toc197093016" w:history="1">
+          <w:hyperlink w:anchor="_Toc200119605" w:history="1">
             <w:r>
               <w:rPr>
                 <w:rStyle w:val="Hyperlink"/>
@@ -1102,7 +1134,7 @@
                 <w:noProof/>
                 <w:webHidden/>
               </w:rPr>
-              <w:instrText xml:space="preserve"> PAGEREF _Toc197093016 \h </w:instrText>
+              <w:instrText xml:space="preserve"> PAGEREF _Toc200119605 \h </w:instrText>
             </w:r>
             <w:r>
               <w:rPr>
@@ -1140,10 +1172,12 @@
               <w:tab w:val="right" w:leader="dot" w:pos="9016"/>
             </w:tabs>
             <w:rPr>
+              <w:rFonts w:eastAsiaTheme="minorEastAsia"/>
               <w:noProof/>
+              <w:lang w:eastAsia="en-GB"/>
             </w:rPr>
           </w:pPr>
-          <w:hyperlink w:anchor="_Toc197093017" w:history="1">
+          <w:hyperlink w:anchor="_Toc200119606" w:history="1">
             <w:r>
               <w:rPr>
                 <w:rStyle w:val="Hyperlink"/>
@@ -1170,7 +1204,7 @@
                 <w:noProof/>
                 <w:webHidden/>
               </w:rPr>
-              <w:instrText xml:space="preserve"> PAGEREF _Toc197093017 \h </w:instrText>
+              <w:instrText xml:space="preserve"> PAGEREF _Toc200119606 \h </w:instrText>
             </w:r>
             <w:r>
               <w:rPr>
@@ -1208,10 +1242,12 @@
               <w:tab w:val="right" w:leader="dot" w:pos="9016"/>
             </w:tabs>
             <w:rPr>
+              <w:rFonts w:eastAsiaTheme="minorEastAsia"/>
               <w:noProof/>
+              <w:lang w:eastAsia="en-GB"/>
             </w:rPr>
           </w:pPr>
-          <w:hyperlink w:anchor="_Toc197093018" w:history="1">
+          <w:hyperlink w:anchor="_Toc200119607" w:history="1">
             <w:r>
               <w:rPr>
                 <w:rStyle w:val="Hyperlink"/>
@@ -1238,7 +1274,7 @@
                 <w:noProof/>
                 <w:webHidden/>
               </w:rPr>
-              <w:instrText xml:space="preserve"> PAGEREF _Toc197093018 \h </w:instrText>
+              <w:instrText xml:space="preserve"> PAGEREF _Toc200119607 \h </w:instrText>
             </w:r>
             <w:r>
               <w:rPr>
@@ -1276,10 +1312,12 @@
               <w:tab w:val="right" w:leader="dot" w:pos="9016"/>
             </w:tabs>
             <w:rPr>
+              <w:rFonts w:eastAsiaTheme="minorEastAsia"/>
               <w:noProof/>
+              <w:lang w:eastAsia="en-GB"/>
             </w:rPr>
           </w:pPr>
-          <w:hyperlink w:anchor="_Toc197093019" w:history="1">
+          <w:hyperlink w:anchor="_Toc200119608" w:history="1">
             <w:r>
               <w:rPr>
                 <w:rStyle w:val="Hyperlink"/>
@@ -1306,7 +1344,7 @@
                 <w:noProof/>
                 <w:webHidden/>
               </w:rPr>
-              <w:instrText xml:space="preserve"> PAGEREF _Toc197093019 \h </w:instrText>
+              <w:instrText xml:space="preserve"> PAGEREF _Toc200119608 \h </w:instrText>
             </w:r>
             <w:r>
               <w:rPr>
@@ -1344,10 +1382,12 @@
               <w:tab w:val="right" w:leader="dot" w:pos="9016"/>
             </w:tabs>
             <w:rPr>
+              <w:rFonts w:eastAsiaTheme="minorEastAsia"/>
               <w:noProof/>
+              <w:lang w:eastAsia="en-GB"/>
             </w:rPr>
           </w:pPr>
-          <w:hyperlink w:anchor="_Toc197093020" w:history="1">
+          <w:hyperlink w:anchor="_Toc200119609" w:history="1">
             <w:r>
               <w:rPr>
                 <w:rStyle w:val="Hyperlink"/>
@@ -1374,7 +1414,7 @@
                 <w:noProof/>
                 <w:webHidden/>
               </w:rPr>
-              <w:instrText xml:space="preserve"> PAGEREF _Toc197093020 \h </w:instrText>
+              <w:instrText xml:space="preserve"> PAGEREF _Toc200119609 \h </w:instrText>
             </w:r>
             <w:r>
               <w:rPr>
@@ -1412,10 +1452,12 @@
               <w:tab w:val="right" w:leader="dot" w:pos="9016"/>
             </w:tabs>
             <w:rPr>
+              <w:rFonts w:eastAsiaTheme="minorEastAsia"/>
               <w:noProof/>
+              <w:lang w:eastAsia="en-GB"/>
             </w:rPr>
           </w:pPr>
-          <w:hyperlink w:anchor="_Toc197093021" w:history="1">
+          <w:hyperlink w:anchor="_Toc200119610" w:history="1">
             <w:r>
               <w:rPr>
                 <w:rStyle w:val="Hyperlink"/>
@@ -1442,7 +1484,7 @@
                 <w:noProof/>
                 <w:webHidden/>
               </w:rPr>
-              <w:instrText xml:space="preserve"> PAGEREF _Toc197093021 \h </w:instrText>
+              <w:instrText xml:space="preserve"> PAGEREF _Toc200119610 \h </w:instrText>
             </w:r>
             <w:r>
               <w:rPr>
@@ -1480,10 +1522,12 @@
               <w:tab w:val="right" w:leader="dot" w:pos="9016"/>
             </w:tabs>
             <w:rPr>
+              <w:rFonts w:eastAsiaTheme="minorEastAsia"/>
               <w:noProof/>
+              <w:lang w:eastAsia="en-GB"/>
             </w:rPr>
           </w:pPr>
-          <w:hyperlink w:anchor="_Toc197093022" w:history="1">
+          <w:hyperlink w:anchor="_Toc200119611" w:history="1">
             <w:r>
               <w:rPr>
                 <w:rStyle w:val="Hyperlink"/>
@@ -1510,7 +1554,77 @@
                 <w:noProof/>
                 <w:webHidden/>
               </w:rPr>
-              <w:instrText xml:space="preserve"> PAGEREF _Toc197093022 \h </w:instrText>
+              <w:instrText xml:space="preserve"> PAGEREF _Toc200119611 \h </w:instrText>
+            </w:r>
+            <w:r>
+              <w:rPr>
+                <w:noProof/>
+                <w:webHidden/>
+              </w:rPr>
+            </w:r>
+            <w:r>
+              <w:rPr>
+                <w:noProof/>
+                <w:webHidden/>
+              </w:rPr>
+              <w:fldChar w:fldCharType="separate"/>
+            </w:r>
+            <w:r>
+              <w:rPr>
+                <w:noProof/>
+                <w:webHidden/>
+              </w:rPr>
+              <w:t>13</w:t>
+            </w:r>
+            <w:r>
+              <w:rPr>
+                <w:noProof/>
+                <w:webHidden/>
+              </w:rPr>
+              <w:fldChar w:fldCharType="end"/>
+            </w:r>
+          </w:hyperlink>
+        </w:p>
+        <w:p>
+          <w:pPr>
+            <w:pStyle w:val="TOC1"/>
+            <w:tabs>
+              <w:tab w:val="right" w:leader="dot" w:pos="9016"/>
+            </w:tabs>
+            <w:rPr>
+              <w:rFonts w:eastAsiaTheme="minorEastAsia"/>
+              <w:noProof/>
+              <w:lang w:eastAsia="en-GB"/>
+            </w:rPr>
+          </w:pPr>
+          <w:hyperlink w:anchor="_Toc200119612" w:history="1">
+            <w:r>
+              <w:rPr>
+                <w:rStyle w:val="Hyperlink"/>
+                <w:noProof/>
+              </w:rPr>
+              <w:t>## Classes</w:t>
+            </w:r>
+            <w:r>
+              <w:rPr>
+                <w:noProof/>
+                <w:webHidden/>
+              </w:rPr>
+              <w:tab/>
+            </w:r>
+            <w:r>
+              <w:rPr>
+                <w:noProof/>
+                <w:webHidden/>
+              </w:rPr>
+              <w:fldChar w:fldCharType="begin"/>
+            </w:r>
+            <w:r>
+              <w:rPr>
+                <w:noProof/>
+                <w:webHidden/>
+              </w:rPr>
+              <w:instrText xml:space="preserve"> PAGEREF _Toc200119612 \h </w:instrText>
             </w:r>
             <w:r>
               <w:rPr>
@@ -1567,7 +1681,7 @@
       <w:pPr>
         <w:pStyle w:val="Heading1"/>
       </w:pPr>
-      <w:bookmarkStart w:id="0" w:name="_Toc197093001"/>
+      <w:bookmarkStart w:id="0" w:name="_Toc200119590"/>
       <w:r>
         <w:lastRenderedPageBreak/>
         <w:t>## Compiler</w:t>
@@ -1589,7 +1703,7 @@
       <w:pPr>
         <w:pStyle w:val="Heading1"/>
       </w:pPr>
-      <w:bookmarkStart w:id="1" w:name="_Toc197093002"/>
+      <w:bookmarkStart w:id="1" w:name="_Toc200119591"/>
       <w:r>
         <w:t>## Vars / Data</w:t>
       </w:r>
@@ -1638,7 +1752,7 @@
       <w:pPr>
         <w:pStyle w:val="Heading1"/>
       </w:pPr>
-      <w:bookmarkStart w:id="2" w:name="_Toc197093003"/>
+      <w:bookmarkStart w:id="2" w:name="_Toc200119592"/>
       <w:r>
         <w:t>## Input</w:t>
       </w:r>
@@ -1737,7 +1851,7 @@
       <w:pPr>
         <w:pStyle w:val="Heading1"/>
       </w:pPr>
-      <w:bookmarkStart w:id="3" w:name="_Toc197093004"/>
+      <w:bookmarkStart w:id="3" w:name="_Toc200119593"/>
       <w:r>
         <w:t>## Operations</w:t>
       </w:r>
@@ -1810,7 +1924,7 @@
       <w:pPr>
         <w:pStyle w:val="Heading1"/>
       </w:pPr>
-      <w:bookmarkStart w:id="4" w:name="_Toc197093005"/>
+      <w:bookmarkStart w:id="4" w:name="_Toc200119594"/>
       <w:r>
         <w:t>## Bools</w:t>
       </w:r>
@@ -1853,7 +1967,7 @@
       <w:pPr>
         <w:pStyle w:val="Heading1"/>
       </w:pPr>
-      <w:bookmarkStart w:id="5" w:name="_Toc197093006"/>
+      <w:bookmarkStart w:id="5" w:name="_Toc200119595"/>
       <w:r>
         <w:lastRenderedPageBreak/>
         <w:t>## Conditionals</w:t>
@@ -1963,7 +2077,7 @@
       <w:pPr>
         <w:pStyle w:val="Heading1"/>
       </w:pPr>
-      <w:bookmarkStart w:id="6" w:name="_Toc197093007"/>
+      <w:bookmarkStart w:id="6" w:name="_Toc200119596"/>
       <w:r>
         <w:t xml:space="preserve">## </w:t>
       </w:r>
@@ -2266,7 +2380,7 @@
       <w:pPr>
         <w:pStyle w:val="Heading1"/>
       </w:pPr>
-      <w:bookmarkStart w:id="7" w:name="_Toc197093008"/>
+      <w:bookmarkStart w:id="7" w:name="_Toc200119597"/>
       <w:r>
         <w:t>## Lists</w:t>
       </w:r>
@@ -2464,7 +2578,7 @@
       <w:pPr>
         <w:pStyle w:val="Heading1"/>
       </w:pPr>
-      <w:bookmarkStart w:id="8" w:name="_Toc197093009"/>
+      <w:bookmarkStart w:id="8" w:name="_Toc200119598"/>
       <w:r>
         <w:t>## L</w:t>
       </w:r>
@@ -2571,7 +2685,7 @@
       <w:pPr>
         <w:pStyle w:val="Heading1"/>
       </w:pPr>
-      <w:bookmarkStart w:id="9" w:name="_Toc197093010"/>
+      <w:bookmarkStart w:id="9" w:name="_Toc200119599"/>
       <w:r>
         <w:lastRenderedPageBreak/>
         <w:t>## Bubble Sort</w:t>
@@ -2875,7 +2989,7 @@
       <w:pPr>
         <w:pStyle w:val="Heading1"/>
       </w:pPr>
-      <w:bookmarkStart w:id="10" w:name="_Toc197093011"/>
+      <w:bookmarkStart w:id="10" w:name="_Toc200119600"/>
       <w:r>
         <w:lastRenderedPageBreak/>
         <w:t xml:space="preserve">## </w:t>
@@ -3002,7 +3116,7 @@
       <w:pPr>
         <w:pStyle w:val="Heading1"/>
       </w:pPr>
-      <w:bookmarkStart w:id="11" w:name="_Toc197093012"/>
+      <w:bookmarkStart w:id="11" w:name="_Toc200119601"/>
       <w:r>
         <w:t>## Scopes</w:t>
       </w:r>
@@ -3046,7 +3160,7 @@
       <w:pPr>
         <w:pStyle w:val="Heading1"/>
       </w:pPr>
-      <w:bookmarkStart w:id="12" w:name="_Toc197093013"/>
+      <w:bookmarkStart w:id="12" w:name="_Toc200119602"/>
       <w:r>
         <w:t>## Return</w:t>
       </w:r>
@@ -3127,7 +3241,7 @@
       <w:pPr>
         <w:pStyle w:val="Heading1"/>
       </w:pPr>
-      <w:bookmarkStart w:id="13" w:name="_Toc197093014"/>
+      <w:bookmarkStart w:id="13" w:name="_Toc200119603"/>
       <w:r>
         <w:lastRenderedPageBreak/>
         <w:t>## Recursion</w:t>
@@ -3290,7 +3404,7 @@
       <w:pPr>
         <w:pStyle w:val="Heading1"/>
       </w:pPr>
-      <w:bookmarkStart w:id="14" w:name="_Toc197093015"/>
+      <w:bookmarkStart w:id="14" w:name="_Toc200119604"/>
       <w:r>
         <w:t xml:space="preserve">## </w:t>
       </w:r>
@@ -3352,7 +3466,7 @@
       <w:pPr>
         <w:pStyle w:val="Heading1"/>
       </w:pPr>
-      <w:bookmarkStart w:id="15" w:name="_Toc197093016"/>
+      <w:bookmarkStart w:id="15" w:name="_Toc200119605"/>
       <w:r>
         <w:t>## Dictionaries</w:t>
       </w:r>
@@ -3503,7 +3617,7 @@
       <w:pPr>
         <w:pStyle w:val="Heading1"/>
       </w:pPr>
-      <w:bookmarkStart w:id="16" w:name="_Toc197093017"/>
+      <w:bookmarkStart w:id="16" w:name="_Toc200119606"/>
       <w:r>
         <w:lastRenderedPageBreak/>
         <w:t>## Modules</w:t>
@@ -3596,7 +3710,7 @@
       <w:pPr>
         <w:pStyle w:val="Heading1"/>
       </w:pPr>
-      <w:bookmarkStart w:id="17" w:name="_Toc197093018"/>
+      <w:bookmarkStart w:id="17" w:name="_Toc200119607"/>
       <w:r>
         <w:t>## Random</w:t>
       </w:r>
@@ -3798,7 +3912,7 @@
       <w:pPr>
         <w:pStyle w:val="Heading1"/>
       </w:pPr>
-      <w:bookmarkStart w:id="18" w:name="_Toc197093019"/>
+      <w:bookmarkStart w:id="18" w:name="_Toc200119608"/>
       <w:r>
         <w:lastRenderedPageBreak/>
         <w:t>## Error Handling</w:t>
@@ -4033,7 +4147,7 @@
       <w:pPr>
         <w:pStyle w:val="Heading1"/>
       </w:pPr>
-      <w:bookmarkStart w:id="19" w:name="_Toc197093020"/>
+      <w:bookmarkStart w:id="19" w:name="_Toc200119609"/>
       <w:r>
         <w:t xml:space="preserve">## </w:t>
       </w:r>
@@ -4309,7 +4423,7 @@
       <w:pPr>
         <w:pStyle w:val="Heading1"/>
       </w:pPr>
-      <w:bookmarkStart w:id="20" w:name="_Toc197093021"/>
+      <w:bookmarkStart w:id="20" w:name="_Toc200119610"/>
       <w:r>
         <w:lastRenderedPageBreak/>
         <w:t>## Scoreboard Interface</w:t>
@@ -4990,7 +5104,7 @@
       <w:pPr>
         <w:pStyle w:val="Heading1"/>
       </w:pPr>
-      <w:bookmarkStart w:id="21" w:name="_Toc197093022"/>
+      <w:bookmarkStart w:id="21" w:name="_Toc200119611"/>
       <w:r>
         <w:lastRenderedPageBreak/>
         <w:t>## File Handling</w:t>
@@ -5135,8 +5249,6 @@
       </w:r>
       <w:r>
         <w:tab/>
-      </w:r>
-      <w:r>
         <w:t xml:space="preserve"> </w:t>
       </w:r>
       <w:r>
@@ -5236,18 +5348,159 @@
       <w:pPr>
         <w:pStyle w:val="Heading1"/>
       </w:pPr>
+      <w:bookmarkStart w:id="22" w:name="_Toc200119612"/>
       <w:r>
         <w:t>## Classes</w:t>
       </w:r>
-    </w:p>
-    <w:p>
-      <w:r>
-        <w:t>class {}</w:t>
-      </w:r>
-    </w:p>
-    <w:p/>
-    <w:p/>
-    <w:p/>
+      <w:bookmarkEnd w:id="22"/>
+    </w:p>
+    <w:p>
+      <w:r>
+        <w:t>class</w:t>
+      </w:r>
+      <w:r>
+        <w:t xml:space="preserve"> Employee:</w:t>
+      </w:r>
+    </w:p>
+    <w:p>
+      <w:r>
+        <w:tab/>
+        <w:t>(class var, static)</w:t>
+      </w:r>
+    </w:p>
+    <w:p>
+      <w:r>
+        <w:tab/>
+        <w:t>company = ‘ccl’</w:t>
+      </w:r>
+    </w:p>
+    <w:p>
+      <w:r>
+        <w:tab/>
+        <w:t>@classmethod</w:t>
+      </w:r>
+    </w:p>
+    <w:p>
+      <w:r>
+        <w:tab/>
+        <w:t xml:space="preserve">def </w:t>
+      </w:r>
+      <w:proofErr w:type="spellStart"/>
+      <w:proofErr w:type="gramStart"/>
+      <w:r>
+        <w:t>changeCompanyName</w:t>
+      </w:r>
+      <w:proofErr w:type="spellEnd"/>
+      <w:r>
+        <w:t>(</w:t>
+      </w:r>
+      <w:proofErr w:type="gramEnd"/>
+      <w:r>
+        <w:t xml:space="preserve">self, </w:t>
+      </w:r>
+      <w:proofErr w:type="spellStart"/>
+      <w:r>
+        <w:t>cls</w:t>
+      </w:r>
+      <w:proofErr w:type="spellEnd"/>
+      <w:r>
+        <w:t xml:space="preserve">, </w:t>
+      </w:r>
+      <w:proofErr w:type="spellStart"/>
+      <w:r>
+        <w:t>newName</w:t>
+      </w:r>
+      <w:proofErr w:type="spellEnd"/>
+      <w:r>
+        <w:t>):</w:t>
+      </w:r>
+    </w:p>
+    <w:p>
+      <w:r>
+        <w:tab/>
+      </w:r>
+      <w:r>
+        <w:tab/>
+      </w:r>
+      <w:proofErr w:type="spellStart"/>
+      <w:proofErr w:type="gramStart"/>
+      <w:r>
+        <w:t>cls.company</w:t>
+      </w:r>
+      <w:proofErr w:type="spellEnd"/>
+      <w:proofErr w:type="gramEnd"/>
+      <w:r>
+        <w:t xml:space="preserve"> = </w:t>
+      </w:r>
+      <w:proofErr w:type="spellStart"/>
+      <w:r>
+        <w:t>newName</w:t>
+      </w:r>
+      <w:proofErr w:type="spellEnd"/>
+    </w:p>
+    <w:p>
+      <w:r>
+        <w:tab/>
+        <w:t>(instance var)</w:t>
+      </w:r>
+    </w:p>
+    <w:p>
+      <w:r>
+        <w:tab/>
+        <w:t xml:space="preserve">def </w:t>
+      </w:r>
+      <w:proofErr w:type="spellStart"/>
+      <w:proofErr w:type="gramStart"/>
+      <w:r>
+        <w:t>generateEmail</w:t>
+      </w:r>
+      <w:proofErr w:type="spellEnd"/>
+      <w:r>
+        <w:t>(</w:t>
+      </w:r>
+      <w:proofErr w:type="gramEnd"/>
+      <w:r>
+        <w:t xml:space="preserve">self, </w:t>
+      </w:r>
+      <w:proofErr w:type="spellStart"/>
+      <w:r>
+        <w:t>cls</w:t>
+      </w:r>
+      <w:proofErr w:type="spellEnd"/>
+      <w:r>
+        <w:t>):</w:t>
+      </w:r>
+    </w:p>
+    <w:p>
+      <w:r>
+        <w:tab/>
+      </w:r>
+      <w:r>
+        <w:tab/>
+        <w:t>return f’{</w:t>
+      </w:r>
+      <w:proofErr w:type="gramStart"/>
+      <w:r>
+        <w:t>self.name}@</w:t>
+      </w:r>
+      <w:proofErr w:type="gramEnd"/>
+      <w:r>
+        <w:t>{</w:t>
+      </w:r>
+      <w:proofErr w:type="gramStart"/>
+      <w:r>
+        <w:t>cls.company</w:t>
+      </w:r>
+      <w:proofErr w:type="gramEnd"/>
+      <w:r>
+        <w:t>}.com’</w:t>
+      </w:r>
+    </w:p>
+    <w:p>
+      <w:r>
+        <w:tab/>
+      </w:r>
+    </w:p>
     <w:p/>
     <w:p/>
     <w:p/>
@@ -6022,6 +6275,7 @@
   <w:style w:type="character" w:default="1" w:styleId="DefaultParagraphFont">
     <w:name w:val="Default Paragraph Font"/>
     <w:uiPriority w:val="1"/>
+    <w:semiHidden/>
     <w:unhideWhenUsed/>
   </w:style>
   <w:style w:type="table" w:default="1" w:styleId="TableNormal">
